--- a/Caritas-Word/财富观.docx
+++ b/Caritas-Word/财富观.docx
@@ -14022,6 +14022,602 @@
           <w:sz w:val="21"/>
           <w:szCs w:val="21"/>
         </w:rPr>
+        <w:t>Q</w:t>
+      </w:r>
+      <w:r>
+        <w:rPr>
+          <w:rFonts w:ascii="HarmonyOS Sans Light" w:eastAsia="字家玲珑锐楷" w:hAnsi="HarmonyOS Sans Light"/>
+          <w:sz w:val="21"/>
+          <w:szCs w:val="21"/>
+        </w:rPr>
+        <w:t xml:space="preserve">: </w:t>
+      </w:r>
+      <w:r>
+        <w:rPr>
+          <w:rFonts w:ascii="HarmonyOS Sans Light" w:eastAsia="字家玲珑锐楷" w:hAnsi="HarmonyOS Sans Light" w:hint="eastAsia"/>
+          <w:sz w:val="21"/>
+          <w:szCs w:val="21"/>
+        </w:rPr>
+        <w:t>我感觉你今后的一个努力方向可能是把你心中那一套「有神」的语言翻译成「无神」的语言，这样可以让你这套理念的流传更加畅通无阻。只是不知道这样的「无神化的翻译」会不会在你的神的体系里会被视作是对神的一种背叛，可是如果神并不需要所有受</w:t>
+      </w:r>
+      <w:r>
+        <w:rPr>
+          <w:rFonts w:ascii="HarmonyOS Sans Light" w:eastAsia="字家玲珑锐楷" w:hAnsi="HarmonyOS Sans Light" w:hint="eastAsia"/>
+          <w:sz w:val="21"/>
+          <w:szCs w:val="21"/>
+        </w:rPr>
+        <w:t xml:space="preserve"> ta </w:t>
+      </w:r>
+      <w:r>
+        <w:rPr>
+          <w:rFonts w:ascii="HarmonyOS Sans Light" w:eastAsia="字家玲珑锐楷" w:hAnsi="HarmonyOS Sans Light" w:hint="eastAsia"/>
+          <w:sz w:val="21"/>
+          <w:szCs w:val="21"/>
+        </w:rPr>
+        <w:t>恩泽的人意识到</w:t>
+      </w:r>
+      <w:r>
+        <w:rPr>
+          <w:rFonts w:ascii="HarmonyOS Sans Light" w:eastAsia="字家玲珑锐楷" w:hAnsi="HarmonyOS Sans Light" w:hint="eastAsia"/>
+          <w:sz w:val="21"/>
+          <w:szCs w:val="21"/>
+        </w:rPr>
+        <w:t xml:space="preserve"> ta </w:t>
+      </w:r>
+      <w:r>
+        <w:rPr>
+          <w:rFonts w:ascii="HarmonyOS Sans Light" w:eastAsia="字家玲珑锐楷" w:hAnsi="HarmonyOS Sans Light" w:hint="eastAsia"/>
+          <w:sz w:val="21"/>
+          <w:szCs w:val="21"/>
+        </w:rPr>
+        <w:t>的存在而只是单纯的想世人幸福的话，「无神化的翻译」这件事能扩大理念的传播效率从而「实质上」让</w:t>
+      </w:r>
+      <w:r>
+        <w:rPr>
+          <w:rFonts w:ascii="HarmonyOS Sans Light" w:eastAsia="字家玲珑锐楷" w:hAnsi="HarmonyOS Sans Light" w:hint="eastAsia"/>
+          <w:sz w:val="21"/>
+          <w:szCs w:val="21"/>
+        </w:rPr>
+        <w:t xml:space="preserve"> ta </w:t>
+      </w:r>
+      <w:r>
+        <w:rPr>
+          <w:rFonts w:ascii="HarmonyOS Sans Light" w:eastAsia="字家玲珑锐楷" w:hAnsi="HarmonyOS Sans Light" w:hint="eastAsia"/>
+          <w:sz w:val="21"/>
+          <w:szCs w:val="21"/>
+        </w:rPr>
+        <w:t>的恩泽以更快的速度洒遍人类，那么理论上这也是</w:t>
+      </w:r>
+      <w:r>
+        <w:rPr>
+          <w:rFonts w:ascii="HarmonyOS Sans Light" w:eastAsia="字家玲珑锐楷" w:hAnsi="HarmonyOS Sans Light" w:hint="eastAsia"/>
+          <w:sz w:val="21"/>
+          <w:szCs w:val="21"/>
+        </w:rPr>
+        <w:t xml:space="preserve"> ta </w:t>
+      </w:r>
+      <w:r>
+        <w:rPr>
+          <w:rFonts w:ascii="HarmonyOS Sans Light" w:eastAsia="字家玲珑锐楷" w:hAnsi="HarmonyOS Sans Light" w:hint="eastAsia"/>
+          <w:sz w:val="21"/>
+          <w:szCs w:val="21"/>
+        </w:rPr>
+        <w:t>会欣然允许一件事？翻了你好多答案，一涉及这种非引入神而不可的内容就会引起巨大的反对，但是要中国人去具备深厚的神学底蕴显然而然在未来几百年内不会成功的一件事，那么「去神化的翻译」会不会是你这套体系要升华的最后一个要解决的问题呢</w:t>
+      </w:r>
+    </w:p>
+    <w:p>
+      <w:pPr>
+        <w:spacing w:beforeLines="10" w:before="32" w:afterLines="10" w:after="32" w:line="320" w:lineRule="exact"/>
+        <w:ind w:firstLine="420"/>
+        <w:rPr>
+          <w:rFonts w:ascii="HarmonyOS Sans Light" w:eastAsia="字家玲珑锐楷" w:hAnsi="HarmonyOS Sans Light"/>
+          <w:sz w:val="21"/>
+          <w:szCs w:val="21"/>
+        </w:rPr>
+      </w:pPr>
+      <w:r>
+        <w:rPr>
+          <w:rFonts w:ascii="HarmonyOS Sans Light" w:eastAsia="字家玲珑锐楷" w:hAnsi="HarmonyOS Sans Light" w:hint="eastAsia"/>
+          <w:sz w:val="21"/>
+          <w:szCs w:val="21"/>
+        </w:rPr>
+        <w:t>A</w:t>
+      </w:r>
+      <w:r>
+        <w:rPr>
+          <w:rFonts w:ascii="HarmonyOS Sans Light" w:eastAsia="字家玲珑锐楷" w:hAnsi="HarmonyOS Sans Light"/>
+          <w:sz w:val="21"/>
+          <w:szCs w:val="21"/>
+        </w:rPr>
+        <w:t xml:space="preserve">: </w:t>
+      </w:r>
+      <w:r>
+        <w:rPr>
+          <w:rFonts w:ascii="HarmonyOS Sans Light" w:eastAsia="字家玲珑锐楷" w:hAnsi="HarmonyOS Sans Light" w:hint="eastAsia"/>
+          <w:sz w:val="21"/>
+          <w:szCs w:val="21"/>
+        </w:rPr>
+        <w:t>这不是我的努力方向</w:t>
+      </w:r>
+    </w:p>
+    <w:p>
+      <w:pPr>
+        <w:spacing w:beforeLines="10" w:before="32" w:afterLines="10" w:after="32" w:line="320" w:lineRule="exact"/>
+        <w:ind w:firstLine="420"/>
+        <w:rPr>
+          <w:rFonts w:ascii="HarmonyOS Sans Light" w:eastAsia="字家玲珑锐楷" w:hAnsi="HarmonyOS Sans Light"/>
+          <w:sz w:val="21"/>
+          <w:szCs w:val="21"/>
+        </w:rPr>
+      </w:pPr>
+      <w:r>
+        <w:rPr>
+          <w:rFonts w:ascii="HarmonyOS Sans Light" w:eastAsia="字家玲珑锐楷" w:hAnsi="HarmonyOS Sans Light" w:hint="eastAsia"/>
+          <w:sz w:val="21"/>
+          <w:szCs w:val="21"/>
+        </w:rPr>
+        <w:t>Q</w:t>
+      </w:r>
+      <w:r>
+        <w:rPr>
+          <w:rFonts w:ascii="HarmonyOS Sans Light" w:eastAsia="字家玲珑锐楷" w:hAnsi="HarmonyOS Sans Light"/>
+          <w:sz w:val="21"/>
+          <w:szCs w:val="21"/>
+        </w:rPr>
+        <w:t xml:space="preserve">: </w:t>
+      </w:r>
+      <w:r>
+        <w:rPr>
+          <w:rFonts w:ascii="HarmonyOS Sans Light" w:eastAsia="字家玲珑锐楷" w:hAnsi="HarmonyOS Sans Light" w:hint="eastAsia"/>
+          <w:sz w:val="21"/>
+          <w:szCs w:val="21"/>
+        </w:rPr>
+        <w:t>好的，明白了</w:t>
+      </w:r>
+    </w:p>
+    <w:p>
+      <w:pPr>
+        <w:spacing w:beforeLines="10" w:before="32" w:afterLines="10" w:after="32" w:line="320" w:lineRule="exact"/>
+        <w:ind w:firstLine="420"/>
+        <w:rPr>
+          <w:rFonts w:ascii="HarmonyOS Sans Light" w:eastAsia="字家玲珑锐楷" w:hAnsi="HarmonyOS Sans Light"/>
+          <w:sz w:val="21"/>
+          <w:szCs w:val="21"/>
+        </w:rPr>
+      </w:pPr>
+      <w:r>
+        <w:rPr>
+          <w:rFonts w:ascii="HarmonyOS Sans Light" w:eastAsia="字家玲珑锐楷" w:hAnsi="HarmonyOS Sans Light" w:hint="eastAsia"/>
+          <w:sz w:val="21"/>
+          <w:szCs w:val="21"/>
+        </w:rPr>
+        <w:t>其实我更害怕的是，因为「不了解神」所以避免不了「会无意中冒犯神」，而为了「避免冒犯神」所以「不如远离这套东西」。毕竟中国人的文化从来就是「敬鬼神而远之」，心底归根到底是</w:t>
+      </w:r>
+      <w:r>
+        <w:rPr>
+          <w:rFonts w:ascii="HarmonyOS Sans Light" w:eastAsia="字家玲珑锐楷" w:hAnsi="HarmonyOS Sans Light" w:hint="eastAsia"/>
+          <w:sz w:val="21"/>
+          <w:szCs w:val="21"/>
+        </w:rPr>
+        <w:lastRenderedPageBreak/>
+        <w:t>有一种因为不懂所以害怕，因为害怕所以引申出一系列自我防御的动作</w:t>
+      </w:r>
+      <w:r>
+        <w:rPr>
+          <w:rFonts w:ascii="HarmonyOS Sans Light" w:eastAsia="字家玲珑锐楷" w:hAnsi="HarmonyOS Sans Light" w:hint="eastAsia"/>
+          <w:sz w:val="21"/>
+          <w:szCs w:val="21"/>
+        </w:rPr>
+        <w:t xml:space="preserve"> blarblar</w:t>
+      </w:r>
+      <w:r>
+        <w:rPr>
+          <w:rFonts w:ascii="HarmonyOS Sans Light" w:eastAsia="字家玲珑锐楷" w:hAnsi="HarmonyOS Sans Light" w:hint="eastAsia"/>
+          <w:sz w:val="21"/>
+          <w:szCs w:val="21"/>
+        </w:rPr>
+        <w:t>，像闻到灰尘就会打喷嚏那样的条件反射。很多时候宁可这些理论连一句上帝都不涉及，只是单纯说理，就像在公开解一套数学方程那样，中性到无可厚非，那样我也可以非常放心的转发到朋友圈（不屏蔽任何人）而不会被误会是被什么西方文明洗脑了的敌特而直接拉黑不看，那样</w:t>
+      </w:r>
+      <w:r>
+        <w:rPr>
+          <w:rFonts w:ascii="HarmonyOS Sans Light" w:eastAsia="字家玲珑锐楷" w:hAnsi="HarmonyOS Sans Light" w:hint="eastAsia"/>
+          <w:sz w:val="21"/>
+          <w:szCs w:val="21"/>
+        </w:rPr>
+        <w:t xml:space="preserve"> ta </w:t>
+      </w:r>
+      <w:r>
+        <w:rPr>
+          <w:rFonts w:ascii="HarmonyOS Sans Light" w:eastAsia="字家玲珑锐楷" w:hAnsi="HarmonyOS Sans Light" w:hint="eastAsia"/>
+          <w:sz w:val="21"/>
+          <w:szCs w:val="21"/>
+        </w:rPr>
+        <w:t>们就再也看不到这些可能于</w:t>
+      </w:r>
+      <w:r>
+        <w:rPr>
+          <w:rFonts w:ascii="HarmonyOS Sans Light" w:eastAsia="字家玲珑锐楷" w:hAnsi="HarmonyOS Sans Light" w:hint="eastAsia"/>
+          <w:sz w:val="21"/>
+          <w:szCs w:val="21"/>
+        </w:rPr>
+        <w:t xml:space="preserve"> ta </w:t>
+      </w:r>
+      <w:r>
+        <w:rPr>
+          <w:rFonts w:ascii="HarmonyOS Sans Light" w:eastAsia="字家玲珑锐楷" w:hAnsi="HarmonyOS Sans Light" w:hint="eastAsia"/>
+          <w:sz w:val="21"/>
+          <w:szCs w:val="21"/>
+        </w:rPr>
+        <w:t>们自身幸福而言至为关键的营养了。</w:t>
+      </w:r>
+    </w:p>
+    <w:p>
+      <w:pPr>
+        <w:spacing w:beforeLines="10" w:before="32" w:afterLines="10" w:after="32" w:line="320" w:lineRule="exact"/>
+        <w:ind w:firstLine="420"/>
+        <w:rPr>
+          <w:rFonts w:ascii="HarmonyOS Sans Light" w:eastAsia="字家玲珑锐楷" w:hAnsi="HarmonyOS Sans Light" w:hint="eastAsia"/>
+          <w:sz w:val="21"/>
+          <w:szCs w:val="21"/>
+        </w:rPr>
+      </w:pPr>
+      <w:r>
+        <w:rPr>
+          <w:rFonts w:ascii="HarmonyOS Sans Light" w:eastAsia="字家玲珑锐楷" w:hAnsi="HarmonyOS Sans Light" w:hint="eastAsia"/>
+          <w:sz w:val="21"/>
+          <w:szCs w:val="21"/>
+        </w:rPr>
+        <w:t>A</w:t>
+      </w:r>
+      <w:r>
+        <w:rPr>
+          <w:rFonts w:ascii="HarmonyOS Sans Light" w:eastAsia="字家玲珑锐楷" w:hAnsi="HarmonyOS Sans Light"/>
+          <w:sz w:val="21"/>
+          <w:szCs w:val="21"/>
+        </w:rPr>
+        <w:t xml:space="preserve">: </w:t>
+      </w:r>
+      <w:r>
+        <w:rPr>
+          <w:rFonts w:ascii="HarmonyOS Sans Light" w:eastAsia="字家玲珑锐楷" w:hAnsi="HarmonyOS Sans Light" w:hint="eastAsia"/>
+          <w:sz w:val="21"/>
+          <w:szCs w:val="21"/>
+        </w:rPr>
+        <w:t>“无意中冒犯神”是没罪的。</w:t>
+      </w:r>
+    </w:p>
+    <w:p>
+      <w:pPr>
+        <w:spacing w:beforeLines="10" w:before="32" w:afterLines="10" w:after="32" w:line="320" w:lineRule="exact"/>
+        <w:ind w:firstLine="420"/>
+        <w:rPr>
+          <w:rFonts w:ascii="HarmonyOS Sans Light" w:eastAsia="字家玲珑锐楷" w:hAnsi="HarmonyOS Sans Light" w:hint="eastAsia"/>
+          <w:sz w:val="21"/>
+          <w:szCs w:val="21"/>
+        </w:rPr>
+      </w:pPr>
+      <w:r>
+        <w:rPr>
+          <w:rFonts w:ascii="HarmonyOS Sans Light" w:eastAsia="字家玲珑锐楷" w:hAnsi="HarmonyOS Sans Light" w:hint="eastAsia"/>
+          <w:sz w:val="21"/>
+          <w:szCs w:val="21"/>
+        </w:rPr>
+        <w:t>可能会导致的后果请视为正常的提醒。</w:t>
+      </w:r>
+    </w:p>
+    <w:p>
+      <w:pPr>
+        <w:spacing w:beforeLines="10" w:before="32" w:afterLines="10" w:after="32" w:line="320" w:lineRule="exact"/>
+        <w:ind w:firstLine="420"/>
+        <w:jc w:val="right"/>
+        <w:rPr>
+          <w:rFonts w:ascii="HarmonyOS Sans Light" w:eastAsia="字家玲珑锐楷" w:hAnsi="HarmonyOS Sans Light" w:hint="eastAsia"/>
+          <w:sz w:val="21"/>
+          <w:szCs w:val="21"/>
+        </w:rPr>
+      </w:pPr>
+      <w:r>
+        <w:rPr>
+          <w:rFonts w:ascii="HarmonyOS Sans Light" w:eastAsia="字家玲珑锐楷" w:hAnsi="HarmonyOS Sans Light" w:hint="eastAsia"/>
+          <w:sz w:val="21"/>
+          <w:szCs w:val="21"/>
+        </w:rPr>
+        <w:t>---</w:t>
+      </w:r>
+    </w:p>
+    <w:p>
+      <w:pPr>
+        <w:spacing w:beforeLines="10" w:before="32" w:afterLines="10" w:after="32" w:line="320" w:lineRule="exact"/>
+        <w:ind w:firstLine="420"/>
+        <w:rPr>
+          <w:rFonts w:ascii="HarmonyOS Sans Light" w:eastAsia="点字乐圆体" w:hAnsi="HarmonyOS Sans Light" w:hint="eastAsia"/>
+          <w:sz w:val="18"/>
+          <w:szCs w:val="18"/>
+        </w:rPr>
+      </w:pPr>
+      <w:r>
+        <w:rPr>
+          <w:rFonts w:ascii="HarmonyOS Sans Light" w:eastAsia="字家玲珑锐楷" w:hAnsi="HarmonyOS Sans Light" w:hint="eastAsia"/>
+          <w:sz w:val="21"/>
+          <w:szCs w:val="21"/>
+        </w:rPr>
+        <w:t>Q</w:t>
+      </w:r>
+      <w:r>
+        <w:rPr>
+          <w:rFonts w:ascii="HarmonyOS Sans Light" w:eastAsia="字家玲珑锐楷" w:hAnsi="HarmonyOS Sans Light"/>
+          <w:sz w:val="21"/>
+          <w:szCs w:val="21"/>
+        </w:rPr>
+        <w:t xml:space="preserve">: </w:t>
+      </w:r>
+      <w:r>
+        <w:rPr>
+          <w:rFonts w:ascii="HarmonyOS Sans Light" w:eastAsia="点字乐圆体" w:hAnsi="HarmonyOS Sans Light" w:hint="eastAsia"/>
+          <w:sz w:val="18"/>
+          <w:szCs w:val="18"/>
+        </w:rPr>
+        <w:t>“财富即责任。财富越大，责任越大，压力越大，轻忽狂悖的惩罚也越重越大。“</w:t>
+      </w:r>
+    </w:p>
+    <w:p>
+      <w:pPr>
+        <w:spacing w:beforeLines="10" w:before="32" w:afterLines="10" w:after="32" w:line="320" w:lineRule="exact"/>
+        <w:ind w:firstLine="420"/>
+        <w:rPr>
+          <w:rFonts w:ascii="HarmonyOS Sans Light" w:eastAsia="字家玲珑锐楷" w:hAnsi="HarmonyOS Sans Light"/>
+          <w:sz w:val="21"/>
+          <w:szCs w:val="21"/>
+        </w:rPr>
+      </w:pPr>
+      <w:r>
+        <w:rPr>
+          <w:rFonts w:ascii="HarmonyOS Sans Light" w:eastAsia="字家玲珑锐楷" w:hAnsi="HarmonyOS Sans Light" w:hint="eastAsia"/>
+          <w:sz w:val="21"/>
+          <w:szCs w:val="21"/>
+        </w:rPr>
+        <w:t>财富的本位物是能力吗？能力是衡量财富的标尺吗？</w:t>
+      </w:r>
+    </w:p>
+    <w:p>
+      <w:pPr>
+        <w:spacing w:beforeLines="10" w:before="32" w:afterLines="10" w:after="32" w:line="320" w:lineRule="exact"/>
+        <w:ind w:firstLine="420"/>
+        <w:rPr>
+          <w:rFonts w:ascii="HarmonyOS Sans Light" w:eastAsia="字家玲珑锐楷" w:hAnsi="HarmonyOS Sans Light" w:hint="eastAsia"/>
+          <w:sz w:val="21"/>
+          <w:szCs w:val="21"/>
+        </w:rPr>
+      </w:pPr>
+      <w:r>
+        <w:rPr>
+          <w:rFonts w:ascii="HarmonyOS Sans Light" w:eastAsia="字家玲珑锐楷" w:hAnsi="HarmonyOS Sans Light" w:hint="eastAsia"/>
+          <w:sz w:val="21"/>
+          <w:szCs w:val="21"/>
+        </w:rPr>
+        <w:t>A</w:t>
+      </w:r>
+      <w:r>
+        <w:rPr>
+          <w:rFonts w:ascii="HarmonyOS Sans Light" w:eastAsia="字家玲珑锐楷" w:hAnsi="HarmonyOS Sans Light"/>
+          <w:sz w:val="21"/>
+          <w:szCs w:val="21"/>
+        </w:rPr>
+        <w:t xml:space="preserve">: </w:t>
+      </w:r>
+      <w:r>
+        <w:rPr>
+          <w:rFonts w:ascii="HarmonyOS Sans Light" w:eastAsia="字家玲珑锐楷" w:hAnsi="HarmonyOS Sans Light" w:hint="eastAsia"/>
+          <w:sz w:val="21"/>
+          <w:szCs w:val="21"/>
+        </w:rPr>
+        <w:t>财富的本质是秩序</w:t>
+      </w:r>
+    </w:p>
+    <w:p>
+      <w:pPr>
+        <w:spacing w:beforeLines="10" w:before="32" w:afterLines="10" w:after="32" w:line="320" w:lineRule="exact"/>
+        <w:ind w:firstLine="420"/>
+        <w:jc w:val="right"/>
+        <w:rPr>
+          <w:rFonts w:ascii="HarmonyOS Sans Light" w:eastAsia="字家玲珑锐楷" w:hAnsi="HarmonyOS Sans Light"/>
+          <w:sz w:val="21"/>
+          <w:szCs w:val="21"/>
+        </w:rPr>
+      </w:pPr>
+      <w:r>
+        <w:rPr>
+          <w:rFonts w:ascii="HarmonyOS Sans Light" w:eastAsia="字家玲珑锐楷" w:hAnsi="HarmonyOS Sans Light" w:hint="eastAsia"/>
+          <w:sz w:val="21"/>
+          <w:szCs w:val="21"/>
+        </w:rPr>
+        <w:t>-</w:t>
+      </w:r>
+      <w:r>
+        <w:rPr>
+          <w:rFonts w:ascii="HarmonyOS Sans Light" w:eastAsia="字家玲珑锐楷" w:hAnsi="HarmonyOS Sans Light"/>
+          <w:sz w:val="21"/>
+          <w:szCs w:val="21"/>
+        </w:rPr>
+        <w:t>--</w:t>
+      </w:r>
+    </w:p>
+    <w:p>
+      <w:pPr>
+        <w:spacing w:beforeLines="10" w:before="32" w:afterLines="10" w:after="32" w:line="320" w:lineRule="exact"/>
+        <w:ind w:firstLine="420"/>
+        <w:rPr>
+          <w:rFonts w:ascii="HarmonyOS Sans Light" w:eastAsia="字家玲珑锐楷" w:hAnsi="HarmonyOS Sans Light"/>
+          <w:sz w:val="21"/>
+          <w:szCs w:val="21"/>
+        </w:rPr>
+      </w:pPr>
+      <w:r>
+        <w:rPr>
+          <w:rFonts w:ascii="HarmonyOS Sans Light" w:eastAsia="字家玲珑锐楷" w:hAnsi="HarmonyOS Sans Light" w:hint="eastAsia"/>
+          <w:sz w:val="21"/>
+          <w:szCs w:val="21"/>
+        </w:rPr>
+        <w:t>Q</w:t>
+      </w:r>
+      <w:r>
+        <w:rPr>
+          <w:rFonts w:ascii="HarmonyOS Sans Light" w:eastAsia="字家玲珑锐楷" w:hAnsi="HarmonyOS Sans Light"/>
+          <w:sz w:val="21"/>
+          <w:szCs w:val="21"/>
+        </w:rPr>
+        <w:t xml:space="preserve">: </w:t>
+      </w:r>
+      <w:r>
+        <w:rPr>
+          <w:rFonts w:ascii="HarmonyOS Sans Light" w:eastAsia="字家玲珑锐楷" w:hAnsi="HarmonyOS Sans Light" w:hint="eastAsia"/>
+          <w:sz w:val="21"/>
+          <w:szCs w:val="21"/>
+        </w:rPr>
+        <w:t>虽然你讲的内容很激励人，在实践上对世界有益。但是上帝真的是没有必要的，可以换成亘古不变的真理，无法被人意识到的真相来代替。尼采说的好，上帝已经死了。虽然他的时代和身份不足以支持他说这句话，但是首次发声的确振聋发聩。</w:t>
+      </w:r>
+    </w:p>
+    <w:p>
+      <w:pPr>
+        <w:spacing w:beforeLines="10" w:before="32" w:afterLines="10" w:after="32" w:line="320" w:lineRule="exact"/>
+        <w:ind w:firstLine="420"/>
+        <w:rPr>
+          <w:rFonts w:ascii="HarmonyOS Sans Light" w:eastAsia="字家玲珑锐楷" w:hAnsi="HarmonyOS Sans Light"/>
+          <w:sz w:val="21"/>
+          <w:szCs w:val="21"/>
+        </w:rPr>
+      </w:pPr>
+      <w:r>
+        <w:rPr>
+          <w:rFonts w:ascii="HarmonyOS Sans Light" w:eastAsia="字家玲珑锐楷" w:hAnsi="HarmonyOS Sans Light" w:hint="eastAsia"/>
+          <w:sz w:val="21"/>
+          <w:szCs w:val="21"/>
+        </w:rPr>
+        <w:t>A</w:t>
+      </w:r>
+      <w:r>
+        <w:rPr>
+          <w:rFonts w:ascii="HarmonyOS Sans Light" w:eastAsia="字家玲珑锐楷" w:hAnsi="HarmonyOS Sans Light"/>
+          <w:sz w:val="21"/>
+          <w:szCs w:val="21"/>
+        </w:rPr>
+        <w:t xml:space="preserve">: </w:t>
+      </w:r>
+      <w:r>
+        <w:rPr>
+          <w:rFonts w:ascii="HarmonyOS Sans Light" w:eastAsia="字家玲珑锐楷" w:hAnsi="HarmonyOS Sans Light" w:hint="eastAsia"/>
+          <w:sz w:val="21"/>
+          <w:szCs w:val="21"/>
+        </w:rPr>
+        <w:t>尼采算老几</w:t>
+      </w:r>
+    </w:p>
+    <w:p>
+      <w:pPr>
+        <w:spacing w:beforeLines="10" w:before="32" w:afterLines="10" w:after="32" w:line="320" w:lineRule="exact"/>
+        <w:ind w:firstLine="420"/>
+        <w:rPr>
+          <w:rFonts w:ascii="HarmonyOS Sans Light" w:eastAsia="字家玲珑锐楷" w:hAnsi="HarmonyOS Sans Light"/>
+          <w:sz w:val="21"/>
+          <w:szCs w:val="21"/>
+        </w:rPr>
+      </w:pPr>
+      <w:r>
+        <w:rPr>
+          <w:rFonts w:ascii="HarmonyOS Sans Light" w:eastAsia="字家玲珑锐楷" w:hAnsi="HarmonyOS Sans Light" w:hint="eastAsia"/>
+          <w:sz w:val="21"/>
+          <w:szCs w:val="21"/>
+        </w:rPr>
+        <w:t>Q</w:t>
+      </w:r>
+      <w:r>
+        <w:rPr>
+          <w:rFonts w:ascii="HarmonyOS Sans Light" w:eastAsia="字家玲珑锐楷" w:hAnsi="HarmonyOS Sans Light"/>
+          <w:sz w:val="21"/>
+          <w:szCs w:val="21"/>
+        </w:rPr>
+        <w:t xml:space="preserve">: </w:t>
+      </w:r>
+      <w:r>
+        <w:rPr>
+          <w:rFonts w:ascii="HarmonyOS Sans Light" w:eastAsia="字家玲珑锐楷" w:hAnsi="HarmonyOS Sans Light" w:hint="eastAsia"/>
+          <w:sz w:val="21"/>
+          <w:szCs w:val="21"/>
+        </w:rPr>
+        <w:t>尼采当然比不上康德，黑格尔这些大哲学家，但是在宗教研究领域上即便是费尔巴哈也不遑多让。</w:t>
+      </w:r>
+    </w:p>
+    <w:p>
+      <w:pPr>
+        <w:spacing w:beforeLines="10" w:before="32" w:afterLines="10" w:after="32" w:line="320" w:lineRule="exact"/>
+        <w:ind w:firstLine="420"/>
+        <w:rPr>
+          <w:rFonts w:ascii="HarmonyOS Sans Light" w:eastAsia="字家玲珑锐楷" w:hAnsi="HarmonyOS Sans Light" w:hint="eastAsia"/>
+          <w:sz w:val="21"/>
+          <w:szCs w:val="21"/>
+        </w:rPr>
+      </w:pPr>
+      <w:r>
+        <w:rPr>
+          <w:rFonts w:ascii="HarmonyOS Sans Light" w:eastAsia="字家玲珑锐楷" w:hAnsi="HarmonyOS Sans Light" w:hint="eastAsia"/>
+          <w:sz w:val="21"/>
+          <w:szCs w:val="21"/>
+        </w:rPr>
+        <w:t>A</w:t>
+      </w:r>
+      <w:r>
+        <w:rPr>
+          <w:rFonts w:ascii="HarmonyOS Sans Light" w:eastAsia="字家玲珑锐楷" w:hAnsi="HarmonyOS Sans Light"/>
+          <w:sz w:val="21"/>
+          <w:szCs w:val="21"/>
+        </w:rPr>
+        <w:t xml:space="preserve">: </w:t>
+      </w:r>
+      <w:r>
+        <w:rPr>
+          <w:rFonts w:ascii="HarmonyOS Sans Light" w:eastAsia="字家玲珑锐楷" w:hAnsi="HarmonyOS Sans Light" w:hint="eastAsia"/>
+          <w:sz w:val="21"/>
+          <w:szCs w:val="21"/>
+        </w:rPr>
+        <w:t>尼采没什么水平</w:t>
+      </w:r>
+    </w:p>
+    <w:p>
+      <w:pPr>
+        <w:spacing w:beforeLines="10" w:before="32" w:afterLines="10" w:after="32" w:line="320" w:lineRule="exact"/>
+        <w:ind w:firstLine="420"/>
+        <w:jc w:val="right"/>
+        <w:rPr>
+          <w:rFonts w:ascii="HarmonyOS Sans Light" w:eastAsia="字家玲珑锐楷" w:hAnsi="HarmonyOS Sans Light" w:hint="eastAsia"/>
+          <w:sz w:val="21"/>
+          <w:szCs w:val="21"/>
+        </w:rPr>
+      </w:pPr>
+      <w:r>
+        <w:rPr>
+          <w:rFonts w:ascii="HarmonyOS Sans Light" w:eastAsia="字家玲珑锐楷" w:hAnsi="HarmonyOS Sans Light" w:hint="eastAsia"/>
+          <w:sz w:val="21"/>
+          <w:szCs w:val="21"/>
+        </w:rPr>
+        <w:t>---</w:t>
+      </w:r>
+    </w:p>
+    <w:p>
+      <w:pPr>
+        <w:spacing w:beforeLines="10" w:before="32" w:afterLines="10" w:after="32" w:line="320" w:lineRule="exact"/>
+        <w:ind w:firstLine="420"/>
+        <w:rPr>
+          <w:rFonts w:ascii="HarmonyOS Sans Light" w:eastAsia="字家玲珑锐楷" w:hAnsi="HarmonyOS Sans Light" w:hint="eastAsia"/>
+          <w:sz w:val="21"/>
+          <w:szCs w:val="21"/>
+        </w:rPr>
+      </w:pPr>
+      <w:r>
+        <w:rPr>
+          <w:rFonts w:ascii="HarmonyOS Sans Light" w:eastAsia="字家玲珑锐楷" w:hAnsi="HarmonyOS Sans Light" w:hint="eastAsia"/>
+          <w:sz w:val="21"/>
+          <w:szCs w:val="21"/>
+        </w:rPr>
         <w:t>更新于</w:t>
       </w:r>
       <w:r>
@@ -14030,7 +14626,7 @@
           <w:sz w:val="21"/>
           <w:szCs w:val="21"/>
         </w:rPr>
-        <w:t>2023/1/31</w:t>
+        <w:t>2023/2/19</w:t>
       </w:r>
     </w:p>
     <w:sectPr>
